--- a/docs/nicolasCV.docx
+++ b/docs/nicolasCV.docx
@@ -82,6 +82,7 @@
         <w:jc w:val="center"/>
         <w:rPr>
           <w:bCs/>
+          <w:lang w:val="es-ES"/>
         </w:rPr>
       </w:pPr>
       <w:hyperlink r:id="rId5" w:history="1">
@@ -91,6 +92,7 @@
             <w:color w:val="auto"/>
             <w:sz w:val="21"/>
             <w:u w:val="none"/>
+            <w:lang w:val="es-ES"/>
           </w:rPr>
           <w:t>nicolas.acha.p@gmail.com</w:t>
         </w:r>
@@ -99,12 +101,14 @@
         <w:rPr>
           <w:spacing w:val="68"/>
           <w:sz w:val="21"/>
-        </w:rPr>
-        <w:t xml:space="preserve"> </w:t>
-      </w:r>
-      <w:r>
-        <w:rPr>
-          <w:b/>
+          <w:lang w:val="es-ES"/>
+        </w:rPr>
+        <w:t xml:space="preserve"> </w:t>
+      </w:r>
+      <w:r>
+        <w:rPr>
+          <w:b/>
+          <w:lang w:val="es-ES"/>
         </w:rPr>
         <w:t>|</w:t>
       </w:r>
@@ -113,108 +117,85 @@
           <w:rFonts w:ascii="Microsoft Sans Serif" w:hAnsi="Microsoft Sans Serif"/>
           <w:spacing w:val="46"/>
           <w:sz w:val="13"/>
-        </w:rPr>
-        <w:t xml:space="preserve"> </w:t>
-      </w:r>
-      <w:r>
+          <w:lang w:val="es-ES"/>
+        </w:rPr>
+        <w:t xml:space="preserve"> </w:t>
+      </w:r>
+      <w:r>
+        <w:rPr>
+          <w:lang w:val="es-ES"/>
+        </w:rPr>
         <w:t>LinkedIn:</w:t>
       </w:r>
       <w:r>
         <w:rPr>
           <w:spacing w:val="-6"/>
-        </w:rPr>
-        <w:t xml:space="preserve"> </w:t>
-      </w:r>
+          <w:lang w:val="es-ES"/>
+        </w:rPr>
+        <w:t xml:space="preserve"> </w:t>
+      </w:r>
+      <w:hyperlink r:id="rId6" w:history="1">
+        <w:r>
+          <w:rPr>
+            <w:rStyle w:val="Hyperlink"/>
+            <w:spacing w:val="-2"/>
+            <w:lang w:val="es-ES"/>
+          </w:rPr>
+          <w:t>Nicolas Acha</w:t>
+        </w:r>
+      </w:hyperlink>
       <w:r>
         <w:rPr>
           <w:color w:val="0000FF"/>
           <w:spacing w:val="-2"/>
-          <w:u w:val="single" w:color="0000FF"/>
-        </w:rPr>
-        <w:t>https://bit.ly/3JvxTU6</w:t>
-      </w:r>
-      <w:r>
-        <w:rPr>
-          <w:color w:val="0000FF"/>
-          <w:spacing w:val="-2"/>
-        </w:rPr>
-        <w:t xml:space="preserve"> </w:t>
-      </w:r>
-      <w:r>
-        <w:rPr>
-          <w:color w:val="0000FF"/>
-          <w:spacing w:val="-2"/>
-        </w:rPr>
-        <w:t xml:space="preserve">  </w:t>
-      </w:r>
-      <w:r>
-        <w:rPr>
-          <w:b/>
-        </w:rPr>
-        <w:t>|</w:t>
-      </w:r>
-      <w:r>
-        <w:rPr>
-          <w:b/>
-        </w:rPr>
-        <w:t xml:space="preserve"> </w:t>
+          <w:lang w:val="es-ES"/>
+        </w:rPr>
+        <w:t xml:space="preserve"> </w:t>
+      </w:r>
+      <w:r>
+        <w:rPr>
+          <w:b/>
+          <w:lang w:val="es-ES"/>
+        </w:rPr>
+        <w:t xml:space="preserve">| </w:t>
       </w:r>
       <w:r>
         <w:rPr>
           <w:rFonts w:ascii="Microsoft Sans Serif" w:hAnsi="Microsoft Sans Serif"/>
           <w:sz w:val="13"/>
-        </w:rPr>
-        <w:t xml:space="preserve"> </w:t>
+          <w:lang w:val="es-ES"/>
+        </w:rPr>
+        <w:t>(</w:t>
       </w:r>
       <w:r>
         <w:rPr>
           <w:sz w:val="20"/>
           <w:szCs w:val="20"/>
-        </w:rPr>
-        <w:t>(937) 313 2660</w:t>
+          <w:lang w:val="es-ES"/>
+        </w:rPr>
+        <w:t>937) 313 2660</w:t>
       </w:r>
       <w:r>
         <w:rPr>
           <w:sz w:val="20"/>
           <w:szCs w:val="20"/>
-        </w:rPr>
-        <w:t xml:space="preserve"> </w:t>
-      </w:r>
-      <w:r>
-        <w:rPr>
-          <w:b/>
-        </w:rPr>
-        <w:t>|</w:t>
-      </w:r>
-      <w:r>
-        <w:rPr>
-          <w:b/>
-        </w:rPr>
-        <w:t xml:space="preserve"> </w:t>
-      </w:r>
-      <w:r>
-        <w:rPr>
-          <w:bCs/>
-        </w:rPr>
-        <w:t>Dayton, O</w:t>
-      </w:r>
-      <w:r>
-        <w:rPr>
-          <w:bCs/>
-        </w:rPr>
-        <w:t>H</w:t>
-      </w:r>
-      <w:r>
-        <w:rPr>
-          <w:bCs/>
-        </w:rPr>
-        <w:t xml:space="preserve">, </w:t>
-      </w:r>
-      <w:r>
-        <w:rPr>
-          <w:bCs/>
-        </w:rPr>
-        <w:t>USA</w:t>
+          <w:lang w:val="es-ES"/>
+        </w:rPr>
+        <w:t xml:space="preserve"> </w:t>
+      </w:r>
+      <w:r>
+        <w:rPr>
+          <w:b/>
+          <w:lang w:val="es-ES"/>
+        </w:rPr>
+        <w:t xml:space="preserve">| </w:t>
+      </w:r>
+      <w:r>
+        <w:rPr>
+          <w:bCs/>
+          <w:lang w:val="es-ES"/>
+        </w:rPr>
+        <w:t>Dayton, OH, USA</w:t>
       </w:r>
     </w:p>
     <w:p>
@@ -222,6 +203,9 @@
         <w:pStyle w:val="BodyText"/>
         <w:spacing w:before="146"/>
         <w:ind w:left="0" w:firstLine="0"/>
+        <w:rPr>
+          <w:lang w:val="es-ES"/>
+        </w:rPr>
       </w:pPr>
     </w:p>
     <w:p>
@@ -271,7 +255,43 @@
           <w:spacing w:val="-2"/>
           <w:sz w:val="20"/>
         </w:rPr>
-        <w:t xml:space="preserve"> (SQL Server, MySQL, DBeaver, Metabase), </w:t>
+        <w:t xml:space="preserve"> (SQL Server, MySQL, </w:t>
+      </w:r>
+      <w:proofErr w:type="spellStart"/>
+      <w:r>
+        <w:rPr>
+          <w:bCs/>
+          <w:spacing w:val="-2"/>
+          <w:sz w:val="20"/>
+        </w:rPr>
+        <w:t>DBeaver</w:t>
+      </w:r>
+      <w:proofErr w:type="spellEnd"/>
+      <w:r>
+        <w:rPr>
+          <w:bCs/>
+          <w:spacing w:val="-2"/>
+          <w:sz w:val="20"/>
+        </w:rPr>
+        <w:t xml:space="preserve">, </w:t>
+      </w:r>
+      <w:proofErr w:type="spellStart"/>
+      <w:r>
+        <w:rPr>
+          <w:bCs/>
+          <w:spacing w:val="-2"/>
+          <w:sz w:val="20"/>
+        </w:rPr>
+        <w:t>Metabase</w:t>
+      </w:r>
+      <w:proofErr w:type="spellEnd"/>
+      <w:r>
+        <w:rPr>
+          <w:bCs/>
+          <w:spacing w:val="-2"/>
+          <w:sz w:val="20"/>
+        </w:rPr>
+        <w:t xml:space="preserve">), </w:t>
       </w:r>
       <w:r>
         <w:rPr>
@@ -476,11 +496,11 @@
     </w:p>
     <w:p>
       <w:pPr>
-        <w:pStyle w:val="BodyText"/>
-        <w:spacing w:before="2"/>
-        <w:ind w:left="0" w:firstLine="0"/>
-        <w:rPr>
-          <w:sz w:val="10"/>
+        <w:pStyle w:val="Heading1"/>
+        <w:spacing w:before="192"/>
+        <w:rPr>
+          <w:spacing w:val="-2"/>
+          <w:u w:val="single"/>
         </w:rPr>
       </w:pPr>
       <w:r>
@@ -490,16 +510,16 @@
         <mc:AlternateContent>
           <mc:Choice Requires="wps">
             <w:drawing>
-              <wp:anchor distT="0" distB="0" distL="0" distR="0" simplePos="0" relativeHeight="487587840" behindDoc="1" locked="0" layoutInCell="1" allowOverlap="1" wp14:anchorId="40B15249" wp14:editId="6DAE87C5">
+              <wp:anchor distT="0" distB="0" distL="0" distR="0" simplePos="0" relativeHeight="487594496" behindDoc="1" locked="0" layoutInCell="1" allowOverlap="1" wp14:anchorId="41730FA9" wp14:editId="5F235FB7">
                 <wp:simplePos x="0" y="0"/>
-                <wp:positionH relativeFrom="page">
-                  <wp:posOffset>429768</wp:posOffset>
+                <wp:positionH relativeFrom="margin">
+                  <wp:align>center</wp:align>
                 </wp:positionH>
                 <wp:positionV relativeFrom="paragraph">
-                  <wp:posOffset>89826</wp:posOffset>
+                  <wp:posOffset>327025</wp:posOffset>
                 </wp:positionV>
                 <wp:extent cx="6711950" cy="6350"/>
-                <wp:effectExtent l="0" t="0" r="0" b="0"/>
+                <wp:effectExtent l="0" t="0" r="12700" b="31750"/>
                 <wp:wrapTopAndBottom/>
                 <wp:docPr id="1" name="Graphic 1"/>
                 <wp:cNvGraphicFramePr>
@@ -546,6 +566,11 @@
                         <a:solidFill>
                           <a:srgbClr val="000000"/>
                         </a:solidFill>
+                        <a:ln w="9525">
+                          <a:solidFill>
+                            <a:schemeClr val="tx1"/>
+                          </a:solidFill>
+                        </a:ln>
                       </wps:spPr>
                       <wps:bodyPr wrap="square" lIns="0" tIns="0" rIns="0" bIns="0" rtlCol="0">
                         <a:prstTxWarp prst="textNoShape">
@@ -561,38 +586,38 @@
           </mc:Choice>
           <mc:Fallback>
             <w:pict>
-              <v:shape w14:anchorId="208CA928" id="Graphic 1" o:spid="_x0000_s1026" style="position:absolute;margin-left:33.85pt;margin-top:7.05pt;width:528.5pt;height:.5pt;z-index:-15728640;visibility:visible;mso-wrap-style:square;mso-wrap-distance-left:0;mso-wrap-distance-top:0;mso-wrap-distance-right:0;mso-wrap-distance-bottom:0;mso-position-horizontal:absolute;mso-position-horizontal-relative:page;mso-position-vertical:absolute;mso-position-vertical-relative:text;v-text-anchor:top" coordsize="6711950,6350" o:gfxdata="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" path="m6711696,6096l,6096,,,6711696,r,6096xe" fillcolor="black" stroked="f">
+              <v:shape w14:anchorId="0EF7314E" id="Graphic 1" o:spid="_x0000_s1026" style="position:absolute;margin-left:0;margin-top:25.75pt;width:528.5pt;height:.5pt;z-index:-15721984;visibility:visible;mso-wrap-style:square;mso-wrap-distance-left:0;mso-wrap-distance-top:0;mso-wrap-distance-right:0;mso-wrap-distance-bottom:0;mso-position-horizontal:center;mso-position-horizontal-relative:margin;mso-position-vertical:absolute;mso-position-vertical-relative:text;v-text-anchor:top" coordsize="6711950,6350" o:gfxdata="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" path="m6711696,6096l,6096,,,6711696,r,6096xe" fillcolor="black" strokecolor="black [3213]">
                 <v:path arrowok="t"/>
-                <w10:wrap type="topAndBottom" anchorx="page"/>
+                <w10:wrap type="topAndBottom" anchorx="margin"/>
               </v:shape>
             </w:pict>
           </mc:Fallback>
         </mc:AlternateContent>
       </w:r>
-    </w:p>
-    <w:p>
-      <w:pPr>
-        <w:pStyle w:val="Heading1"/>
-        <w:spacing w:before="192"/>
-      </w:pPr>
-      <w:r>
+      <w:r>
+        <w:rPr>
+          <w:u w:val="single"/>
+        </w:rPr>
         <w:t>WORK</w:t>
       </w:r>
       <w:r>
         <w:rPr>
           <w:spacing w:val="11"/>
-        </w:rPr>
-        <w:t xml:space="preserve"> </w:t>
-      </w:r>
-      <w:r>
-        <w:rPr>
-          <w:spacing w:val="-2"/>
+          <w:u w:val="single"/>
+        </w:rPr>
+        <w:t xml:space="preserve"> </w:t>
+      </w:r>
+      <w:r>
+        <w:rPr>
+          <w:spacing w:val="-2"/>
+          <w:u w:val="single"/>
         </w:rPr>
         <w:t>EXPERIENCE</w:t>
       </w:r>
       <w:r>
         <w:rPr>
           <w:spacing w:val="-2"/>
+          <w:u w:val="single"/>
         </w:rPr>
         <w:t>:</w:t>
       </w:r>
@@ -783,45 +808,24 @@
         <w:jc w:val="both"/>
         <w:rPr>
           <w:sz w:val="21"/>
-        </w:rPr>
-      </w:pPr>
-      <w:r>
-        <w:rPr>
-          <w:b/>
-          <w:bCs/>
-          <w:sz w:val="21"/>
-        </w:rPr>
-        <w:t>Provided specialized advisory on data analytics</w:t>
-      </w:r>
-      <w:r>
-        <w:rPr>
-          <w:sz w:val="21"/>
-        </w:rPr>
-        <w:t xml:space="preserve"> to 10+ companies, designing tailored </w:t>
-      </w:r>
-      <w:r>
-        <w:rPr>
-          <w:sz w:val="21"/>
-        </w:rPr>
-        <w:t>workflows</w:t>
-      </w:r>
-      <w:r>
-        <w:rPr>
-          <w:sz w:val="21"/>
-        </w:rPr>
-        <w:t xml:space="preserve"> to analyze and exploit data </w:t>
-      </w:r>
-      <w:r>
-        <w:rPr>
-          <w:sz w:val="21"/>
-        </w:rPr>
-        <w:t>in the best interest of the client</w:t>
-      </w:r>
-      <w:r>
-        <w:rPr>
-          <w:sz w:val="21"/>
-        </w:rPr>
-        <w:t>.</w:t>
+          <w:szCs w:val="21"/>
+        </w:rPr>
+      </w:pPr>
+      <w:r>
+        <w:rPr>
+          <w:b/>
+          <w:bCs/>
+          <w:sz w:val="21"/>
+          <w:szCs w:val="21"/>
+        </w:rPr>
+        <w:t>Provides technical consulting on data analytics</w:t>
+      </w:r>
+      <w:r>
+        <w:rPr>
+          <w:sz w:val="21"/>
+          <w:szCs w:val="21"/>
+        </w:rPr>
+        <w:t xml:space="preserve"> to 10+ companies, designing tailored workflows to analyze and exploit data in the client’s best interest.</w:t>
       </w:r>
     </w:p>
     <w:p>
@@ -838,159 +842,38 @@
         <w:jc w:val="both"/>
         <w:rPr>
           <w:sz w:val="21"/>
-        </w:rPr>
-      </w:pPr>
-      <w:r>
-        <w:rPr>
-          <w:b/>
-          <w:bCs/>
-          <w:sz w:val="21"/>
-        </w:rPr>
-        <w:t>Led and</w:t>
-      </w:r>
-      <w:r>
-        <w:rPr>
-          <w:b/>
-          <w:bCs/>
-          <w:sz w:val="21"/>
-        </w:rPr>
-        <w:t xml:space="preserve"> engineered a</w:t>
-      </w:r>
-      <w:r>
-        <w:rPr>
-          <w:b/>
-          <w:bCs/>
-          <w:sz w:val="21"/>
-        </w:rPr>
-        <w:t xml:space="preserve"> </w:t>
-      </w:r>
-      <w:r>
-        <w:rPr>
-          <w:b/>
-          <w:bCs/>
-          <w:sz w:val="21"/>
-        </w:rPr>
-        <w:t>tailored</w:t>
-      </w:r>
-      <w:r>
-        <w:rPr>
-          <w:b/>
-          <w:bCs/>
-          <w:sz w:val="21"/>
-        </w:rPr>
-        <w:t xml:space="preserve"> workflow</w:t>
-      </w:r>
-      <w:r>
-        <w:rPr>
-          <w:sz w:val="21"/>
-        </w:rPr>
-        <w:t xml:space="preserve"> to gather, process, and visualize all relevant aspects</w:t>
-      </w:r>
-      <w:r>
-        <w:rPr>
-          <w:sz w:val="21"/>
-        </w:rPr>
-        <w:t xml:space="preserve"> from the </w:t>
-      </w:r>
-      <w:r>
-        <w:rPr>
-          <w:sz w:val="21"/>
-        </w:rPr>
-        <w:t>uns</w:t>
-      </w:r>
-      <w:r>
-        <w:rPr>
-          <w:sz w:val="21"/>
-        </w:rPr>
-        <w:t>tructured</w:t>
-      </w:r>
-      <w:r>
-        <w:rPr>
-          <w:sz w:val="21"/>
-        </w:rPr>
-        <w:t xml:space="preserve"> </w:t>
-      </w:r>
-      <w:r>
-        <w:rPr>
-          <w:sz w:val="21"/>
-        </w:rPr>
-        <w:t>d</w:t>
-      </w:r>
-      <w:r>
-        <w:rPr>
-          <w:sz w:val="21"/>
-        </w:rPr>
-        <w:t>ata available</w:t>
-      </w:r>
-      <w:r>
-        <w:rPr>
-          <w:sz w:val="21"/>
-        </w:rPr>
-        <w:t xml:space="preserve"> from</w:t>
-      </w:r>
-      <w:r>
-        <w:rPr>
-          <w:sz w:val="21"/>
-        </w:rPr>
-        <w:t xml:space="preserve"> </w:t>
-      </w:r>
-      <w:r>
-        <w:rPr>
-          <w:sz w:val="21"/>
-        </w:rPr>
-        <w:t>the client</w:t>
-      </w:r>
-      <w:r>
-        <w:rPr>
-          <w:sz w:val="21"/>
-        </w:rPr>
-        <w:t xml:space="preserve"> project portfolio</w:t>
-      </w:r>
-      <w:r>
-        <w:rPr>
-          <w:sz w:val="21"/>
-        </w:rPr>
-        <w:t xml:space="preserve"> valued </w:t>
-      </w:r>
-      <w:r>
-        <w:rPr>
-          <w:sz w:val="21"/>
-        </w:rPr>
-        <w:t>at</w:t>
-      </w:r>
-      <w:r>
-        <w:rPr>
-          <w:sz w:val="21"/>
-        </w:rPr>
-        <w:t xml:space="preserve"> </w:t>
-      </w:r>
-      <w:r>
-        <w:rPr>
-          <w:b/>
-          <w:bCs/>
-          <w:sz w:val="21"/>
+          <w:szCs w:val="21"/>
+        </w:rPr>
+      </w:pPr>
+      <w:r>
+        <w:rPr>
+          <w:b/>
+          <w:bCs/>
+          <w:sz w:val="21"/>
+          <w:szCs w:val="21"/>
+        </w:rPr>
+        <w:t>Leads and engineers tailored workflows</w:t>
+      </w:r>
+      <w:r>
+        <w:rPr>
+          <w:sz w:val="21"/>
+          <w:szCs w:val="21"/>
+        </w:rPr>
+        <w:t xml:space="preserve"> to gather, process, and visualize all relevant aspects from unstructured client data available from the project portfolio valued at </w:t>
+      </w:r>
+      <w:r>
+        <w:rPr>
+          <w:b/>
+          <w:bCs/>
+          <w:sz w:val="21"/>
+          <w:szCs w:val="21"/>
         </w:rPr>
         <w:t>$90 million</w:t>
       </w:r>
       <w:r>
         <w:rPr>
-          <w:b/>
-          <w:bCs/>
-          <w:sz w:val="21"/>
-        </w:rPr>
-        <w:t xml:space="preserve"> $</w:t>
-      </w:r>
-      <w:r>
-        <w:rPr>
-          <w:b/>
-          <w:bCs/>
-          <w:sz w:val="21"/>
-        </w:rPr>
-        <w:t>USD</w:t>
-      </w:r>
-      <w:r>
-        <w:rPr>
-          <w:sz w:val="21"/>
+          <w:sz w:val="21"/>
+          <w:szCs w:val="21"/>
         </w:rPr>
         <w:t>.</w:t>
       </w:r>
@@ -1009,63 +892,40 @@
         <w:jc w:val="both"/>
         <w:rPr>
           <w:sz w:val="21"/>
-        </w:rPr>
-      </w:pPr>
-      <w:r>
-        <w:rPr>
-          <w:b/>
-          <w:bCs/>
-          <w:sz w:val="21"/>
-        </w:rPr>
-        <w:t>Developed ad-hoc reports and dashboards</w:t>
-      </w:r>
-      <w:r>
-        <w:rPr>
-          <w:sz w:val="21"/>
-        </w:rPr>
-        <w:t xml:space="preserve"> using SQL, Excel, Power BI, and Python, ensuring each solution </w:t>
-      </w:r>
-      <w:r>
-        <w:rPr>
-          <w:sz w:val="21"/>
-        </w:rPr>
-        <w:t>built</w:t>
-      </w:r>
-      <w:r>
-        <w:rPr>
-          <w:sz w:val="21"/>
-        </w:rPr>
-        <w:t xml:space="preserve"> </w:t>
-      </w:r>
-      <w:r>
-        <w:rPr>
-          <w:sz w:val="21"/>
-        </w:rPr>
-        <w:t>w</w:t>
-      </w:r>
-      <w:r>
-        <w:rPr>
-          <w:sz w:val="21"/>
-        </w:rPr>
-        <w:t>as</w:t>
-      </w:r>
-      <w:r>
-        <w:rPr>
-          <w:sz w:val="21"/>
-        </w:rPr>
-        <w:t xml:space="preserve"> </w:t>
-      </w:r>
-      <w:r>
-        <w:rPr>
-          <w:sz w:val="21"/>
-        </w:rPr>
-        <w:t>based on client-provided requirements</w:t>
-      </w:r>
-      <w:r>
-        <w:rPr>
-          <w:sz w:val="21"/>
-        </w:rPr>
-        <w:t xml:space="preserve"> and needs.</w:t>
+          <w:szCs w:val="21"/>
+        </w:rPr>
+      </w:pPr>
+      <w:r>
+        <w:rPr>
+          <w:b/>
+          <w:bCs/>
+          <w:sz w:val="21"/>
+          <w:szCs w:val="21"/>
+        </w:rPr>
+        <w:t>Develops ad-hoc reports and dashboards</w:t>
+      </w:r>
+      <w:r>
+        <w:rPr>
+          <w:sz w:val="21"/>
+          <w:szCs w:val="21"/>
+        </w:rPr>
+        <w:t xml:space="preserve"> using SQL, Excel, Power BI, and Python. </w:t>
+      </w:r>
+      <w:proofErr w:type="gramStart"/>
+      <w:r>
+        <w:rPr>
+          <w:sz w:val="21"/>
+          <w:szCs w:val="21"/>
+        </w:rPr>
+        <w:t>Ensures</w:t>
+      </w:r>
+      <w:proofErr w:type="gramEnd"/>
+      <w:r>
+        <w:rPr>
+          <w:sz w:val="21"/>
+          <w:szCs w:val="21"/>
+        </w:rPr>
+        <w:t xml:space="preserve"> each solution built is aligned with client-provided requirements and needs.</w:t>
       </w:r>
     </w:p>
     <w:p>
@@ -1082,57 +942,24 @@
         <w:jc w:val="both"/>
         <w:rPr>
           <w:sz w:val="21"/>
-        </w:rPr>
-      </w:pPr>
-      <w:r>
-        <w:rPr>
-          <w:b/>
-          <w:bCs/>
-          <w:sz w:val="21"/>
-        </w:rPr>
-        <w:t>Worked on projects</w:t>
-      </w:r>
-      <w:r>
-        <w:rPr>
-          <w:sz w:val="21"/>
-        </w:rPr>
-        <w:t xml:space="preserve"> involving Sales Intelligence, Geographic Intelligence, Sentiment Analysis, </w:t>
-      </w:r>
-      <w:r>
-        <w:rPr>
-          <w:sz w:val="21"/>
-        </w:rPr>
-        <w:t xml:space="preserve">Natural Language Processing </w:t>
-      </w:r>
-      <w:r>
-        <w:rPr>
-          <w:sz w:val="21"/>
-        </w:rPr>
-        <w:t xml:space="preserve">(English and Spanish), </w:t>
-      </w:r>
-      <w:r>
-        <w:rPr>
-          <w:sz w:val="21"/>
-        </w:rPr>
-        <w:t>Logistics Analysis</w:t>
-      </w:r>
-      <w:r>
-        <w:rPr>
-          <w:sz w:val="21"/>
-        </w:rPr>
-        <w:t xml:space="preserve"> </w:t>
-      </w:r>
-      <w:r>
-        <w:rPr>
-          <w:sz w:val="21"/>
-        </w:rPr>
-        <w:t xml:space="preserve">and </w:t>
-      </w:r>
-      <w:r>
-        <w:rPr>
-          <w:sz w:val="21"/>
-        </w:rPr>
-        <w:t>Financial Projections.</w:t>
+          <w:szCs w:val="21"/>
+        </w:rPr>
+      </w:pPr>
+      <w:r>
+        <w:rPr>
+          <w:b/>
+          <w:bCs/>
+          <w:sz w:val="21"/>
+          <w:szCs w:val="21"/>
+        </w:rPr>
+        <w:t>Manages projects</w:t>
+      </w:r>
+      <w:r>
+        <w:rPr>
+          <w:sz w:val="21"/>
+          <w:szCs w:val="21"/>
+        </w:rPr>
+        <w:t xml:space="preserve"> requiring Sales Intelligence, Geographic Intelligence, Sentiment Analysis, Natural Language Processing (English and Spanish), Logistical Analysis, and Financial Projections.</w:t>
       </w:r>
     </w:p>
     <w:p>
@@ -1149,63 +976,24 @@
         <w:jc w:val="both"/>
         <w:rPr>
           <w:sz w:val="21"/>
-        </w:rPr>
-      </w:pPr>
-      <w:r>
-        <w:rPr>
-          <w:b/>
-          <w:bCs/>
-          <w:sz w:val="21"/>
-        </w:rPr>
-        <w:t>Presented findings and recommendations to key stakeholders</w:t>
-      </w:r>
-      <w:r>
-        <w:rPr>
-          <w:sz w:val="21"/>
-        </w:rPr>
-        <w:t xml:space="preserve"> </w:t>
-      </w:r>
-      <w:r>
-        <w:rPr>
-          <w:sz w:val="21"/>
-        </w:rPr>
-        <w:t>using engaging narratives</w:t>
-      </w:r>
-      <w:r>
-        <w:rPr>
-          <w:sz w:val="21"/>
-        </w:rPr>
-        <w:t xml:space="preserve"> </w:t>
-      </w:r>
-      <w:r>
-        <w:rPr>
-          <w:sz w:val="21"/>
-        </w:rPr>
-        <w:t>combined with</w:t>
-      </w:r>
-      <w:r>
-        <w:rPr>
-          <w:sz w:val="21"/>
-        </w:rPr>
-        <w:t xml:space="preserve"> </w:t>
-      </w:r>
-      <w:r>
-        <w:rPr>
-          <w:sz w:val="21"/>
-        </w:rPr>
-        <w:t xml:space="preserve"> well-structured PowerPoint </w:t>
-      </w:r>
-      <w:r>
-        <w:rPr>
-          <w:sz w:val="21"/>
-        </w:rPr>
-        <w:t>slides</w:t>
-      </w:r>
-      <w:r>
-        <w:rPr>
-          <w:sz w:val="21"/>
-        </w:rPr>
-        <w:t xml:space="preserve"> to ensure clarity and engagement.</w:t>
+          <w:szCs w:val="21"/>
+        </w:rPr>
+      </w:pPr>
+      <w:r>
+        <w:rPr>
+          <w:b/>
+          <w:bCs/>
+          <w:sz w:val="21"/>
+          <w:szCs w:val="21"/>
+        </w:rPr>
+        <w:t>Conveys findings and recommendations to key stakeholders</w:t>
+      </w:r>
+      <w:r>
+        <w:rPr>
+          <w:sz w:val="21"/>
+          <w:szCs w:val="21"/>
+        </w:rPr>
+        <w:t xml:space="preserve"> using engaging narratives combined with analytical presentations to ensure clarity and assimilation.</w:t>
       </w:r>
     </w:p>
     <w:p>
@@ -1226,6 +1014,98 @@
       </w:pPr>
       <w:r>
         <w:rPr>
+          <w:noProof/>
+          <w:u w:val="single"/>
+        </w:rPr>
+        <mc:AlternateContent>
+          <mc:Choice Requires="wps">
+            <w:drawing>
+              <wp:anchor distT="0" distB="0" distL="0" distR="0" simplePos="0" relativeHeight="487592448" behindDoc="1" locked="0" layoutInCell="1" allowOverlap="1" wp14:anchorId="502A7766" wp14:editId="1DA128F3">
+                <wp:simplePos x="0" y="0"/>
+                <wp:positionH relativeFrom="margin">
+                  <wp:align>left</wp:align>
+                </wp:positionH>
+                <wp:positionV relativeFrom="paragraph">
+                  <wp:posOffset>383540</wp:posOffset>
+                </wp:positionV>
+                <wp:extent cx="6711950" cy="6350"/>
+                <wp:effectExtent l="0" t="0" r="12700" b="31750"/>
+                <wp:wrapTopAndBottom/>
+                <wp:docPr id="309395747" name="Graphic 2"/>
+                <wp:cNvGraphicFramePr>
+                  <a:graphicFrameLocks xmlns:a="http://schemas.openxmlformats.org/drawingml/2006/main"/>
+                </wp:cNvGraphicFramePr>
+                <a:graphic xmlns:a="http://schemas.openxmlformats.org/drawingml/2006/main">
+                  <a:graphicData uri="http://schemas.microsoft.com/office/word/2010/wordprocessingShape">
+                    <wps:wsp>
+                      <wps:cNvSpPr>
+                        <a:spLocks/>
+                      </wps:cNvSpPr>
+                      <wps:spPr>
+                        <a:xfrm>
+                          <a:off x="0" y="0"/>
+                          <a:ext cx="6711950" cy="6350"/>
+                        </a:xfrm>
+                        <a:custGeom>
+                          <a:avLst/>
+                          <a:gdLst/>
+                          <a:ahLst/>
+                          <a:cxnLst/>
+                          <a:rect l="l" t="t" r="r" b="b"/>
+                          <a:pathLst>
+                            <a:path w="6711950" h="6350">
+                              <a:moveTo>
+                                <a:pt x="6711695" y="6096"/>
+                              </a:moveTo>
+                              <a:lnTo>
+                                <a:pt x="0" y="6096"/>
+                              </a:lnTo>
+                              <a:lnTo>
+                                <a:pt x="0" y="0"/>
+                              </a:lnTo>
+                              <a:lnTo>
+                                <a:pt x="6711695" y="0"/>
+                              </a:lnTo>
+                              <a:lnTo>
+                                <a:pt x="6711695" y="6096"/>
+                              </a:lnTo>
+                              <a:close/>
+                            </a:path>
+                          </a:pathLst>
+                        </a:custGeom>
+                        <a:solidFill>
+                          <a:srgbClr val="000000"/>
+                        </a:solidFill>
+                        <a:ln w="9525">
+                          <a:solidFill>
+                            <a:schemeClr val="tx1"/>
+                          </a:solidFill>
+                        </a:ln>
+                      </wps:spPr>
+                      <wps:bodyPr wrap="square" lIns="0" tIns="0" rIns="0" bIns="0" rtlCol="0">
+                        <a:prstTxWarp prst="textNoShape">
+                          <a:avLst/>
+                        </a:prstTxWarp>
+                        <a:noAutofit/>
+                      </wps:bodyPr>
+                    </wps:wsp>
+                  </a:graphicData>
+                </a:graphic>
+              </wp:anchor>
+            </w:drawing>
+          </mc:Choice>
+          <mc:Fallback>
+            <w:pict>
+              <v:shape w14:anchorId="2EA61646" id="Graphic 2" o:spid="_x0000_s1026" style="position:absolute;margin-left:0;margin-top:30.2pt;width:528.5pt;height:.5pt;z-index:-15724032;visibility:visible;mso-wrap-style:square;mso-wrap-distance-left:0;mso-wrap-distance-top:0;mso-wrap-distance-right:0;mso-wrap-distance-bottom:0;mso-position-horizontal:left;mso-position-horizontal-relative:margin;mso-position-vertical:absolute;mso-position-vertical-relative:text;v-text-anchor:top" coordsize="6711950,6350" o:gfxdata="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" path="m6711695,6096l,6096,,,6711695,r,6096xe" fillcolor="black" strokecolor="black [3213]">
+                <v:path arrowok="t"/>
+                <w10:wrap type="topAndBottom" anchorx="margin"/>
+              </v:shape>
+            </w:pict>
+          </mc:Fallback>
+        </mc:AlternateContent>
+      </w:r>
+      <w:r>
+        <w:rPr>
           <w:b/>
           <w:bCs/>
           <w:sz w:val="21"/>
@@ -1256,6 +1136,7 @@
         <w:ind w:left="140"/>
         <w:jc w:val="both"/>
         <w:rPr>
+          <w:b/>
           <w:sz w:val="21"/>
         </w:rPr>
       </w:pPr>
@@ -1430,7 +1311,28 @@
           <w:sz w:val="21"/>
           <w:szCs w:val="21"/>
         </w:rPr>
-        <w:t xml:space="preserve"> on historical performance data from a group of traders for a fund manager</w:t>
+        <w:t xml:space="preserve"> on historical performance data from a group of traders for </w:t>
+      </w:r>
+      <w:r>
+        <w:rPr>
+          <w:sz w:val="21"/>
+          <w:szCs w:val="21"/>
+        </w:rPr>
+        <w:t>an</w:t>
+      </w:r>
+      <w:r>
+        <w:rPr>
+          <w:sz w:val="21"/>
+          <w:szCs w:val="21"/>
+        </w:rPr>
+        <w:t xml:space="preserve"> </w:t>
+      </w:r>
+      <w:r>
+        <w:rPr>
+          <w:sz w:val="21"/>
+          <w:szCs w:val="21"/>
+        </w:rPr>
+        <w:t>investment fund manager</w:t>
       </w:r>
     </w:p>
     <w:p>
@@ -1456,32 +1358,21 @@
           <w:sz w:val="21"/>
           <w:szCs w:val="21"/>
         </w:rPr>
-        <w:t>Built</w:t>
-      </w:r>
-      <w:r>
-        <w:rPr>
-          <w:b/>
-          <w:bCs/>
-          <w:sz w:val="21"/>
-          <w:szCs w:val="21"/>
-        </w:rPr>
-        <w:t xml:space="preserve"> a financial model to raise $1 million</w:t>
-      </w:r>
-      <w:r>
-        <w:rPr>
-          <w:b/>
-          <w:bCs/>
-          <w:sz w:val="21"/>
-          <w:szCs w:val="21"/>
-        </w:rPr>
-        <w:t xml:space="preserve"> </w:t>
-      </w:r>
-      <w:r>
-        <w:rPr>
-          <w:sz w:val="21"/>
-          <w:szCs w:val="21"/>
-        </w:rPr>
-        <w:t>for an investment fund.</w:t>
+        <w:t xml:space="preserve">Constructed and developed a financial model to raise $1,000,000 </w:t>
+      </w:r>
+      <w:r>
+        <w:rPr>
+          <w:sz w:val="21"/>
+          <w:szCs w:val="21"/>
+        </w:rPr>
+        <w:t>for an investment fund</w:t>
+      </w:r>
+      <w:r>
+        <w:rPr>
+          <w:sz w:val="21"/>
+          <w:szCs w:val="21"/>
+        </w:rPr>
+        <w:t>.</w:t>
       </w:r>
     </w:p>
     <w:p>
@@ -1532,6 +1423,98 @@
       </w:pPr>
       <w:r>
         <w:rPr>
+          <w:noProof/>
+          <w:u w:val="single"/>
+        </w:rPr>
+        <mc:AlternateContent>
+          <mc:Choice Requires="wps">
+            <w:drawing>
+              <wp:anchor distT="0" distB="0" distL="0" distR="0" simplePos="0" relativeHeight="487590400" behindDoc="1" locked="0" layoutInCell="1" allowOverlap="1" wp14:anchorId="0BC24D30" wp14:editId="786B53C3">
+                <wp:simplePos x="0" y="0"/>
+                <wp:positionH relativeFrom="margin">
+                  <wp:align>left</wp:align>
+                </wp:positionH>
+                <wp:positionV relativeFrom="paragraph">
+                  <wp:posOffset>566420</wp:posOffset>
+                </wp:positionV>
+                <wp:extent cx="6711950" cy="6350"/>
+                <wp:effectExtent l="0" t="0" r="12700" b="31750"/>
+                <wp:wrapTopAndBottom/>
+                <wp:docPr id="2135589600" name="Graphic 2"/>
+                <wp:cNvGraphicFramePr>
+                  <a:graphicFrameLocks xmlns:a="http://schemas.openxmlformats.org/drawingml/2006/main"/>
+                </wp:cNvGraphicFramePr>
+                <a:graphic xmlns:a="http://schemas.openxmlformats.org/drawingml/2006/main">
+                  <a:graphicData uri="http://schemas.microsoft.com/office/word/2010/wordprocessingShape">
+                    <wps:wsp>
+                      <wps:cNvSpPr>
+                        <a:spLocks/>
+                      </wps:cNvSpPr>
+                      <wps:spPr>
+                        <a:xfrm>
+                          <a:off x="0" y="0"/>
+                          <a:ext cx="6711950" cy="6350"/>
+                        </a:xfrm>
+                        <a:custGeom>
+                          <a:avLst/>
+                          <a:gdLst/>
+                          <a:ahLst/>
+                          <a:cxnLst/>
+                          <a:rect l="l" t="t" r="r" b="b"/>
+                          <a:pathLst>
+                            <a:path w="6711950" h="6350">
+                              <a:moveTo>
+                                <a:pt x="6711695" y="6096"/>
+                              </a:moveTo>
+                              <a:lnTo>
+                                <a:pt x="0" y="6096"/>
+                              </a:lnTo>
+                              <a:lnTo>
+                                <a:pt x="0" y="0"/>
+                              </a:lnTo>
+                              <a:lnTo>
+                                <a:pt x="6711695" y="0"/>
+                              </a:lnTo>
+                              <a:lnTo>
+                                <a:pt x="6711695" y="6096"/>
+                              </a:lnTo>
+                              <a:close/>
+                            </a:path>
+                          </a:pathLst>
+                        </a:custGeom>
+                        <a:solidFill>
+                          <a:srgbClr val="000000"/>
+                        </a:solidFill>
+                        <a:ln w="9525">
+                          <a:solidFill>
+                            <a:schemeClr val="tx1"/>
+                          </a:solidFill>
+                        </a:ln>
+                      </wps:spPr>
+                      <wps:bodyPr wrap="square" lIns="0" tIns="0" rIns="0" bIns="0" rtlCol="0">
+                        <a:prstTxWarp prst="textNoShape">
+                          <a:avLst/>
+                        </a:prstTxWarp>
+                        <a:noAutofit/>
+                      </wps:bodyPr>
+                    </wps:wsp>
+                  </a:graphicData>
+                </a:graphic>
+              </wp:anchor>
+            </w:drawing>
+          </mc:Choice>
+          <mc:Fallback>
+            <w:pict>
+              <v:shape w14:anchorId="641B1244" id="Graphic 2" o:spid="_x0000_s1026" style="position:absolute;margin-left:0;margin-top:44.6pt;width:528.5pt;height:.5pt;z-index:-15726080;visibility:visible;mso-wrap-style:square;mso-wrap-distance-left:0;mso-wrap-distance-top:0;mso-wrap-distance-right:0;mso-wrap-distance-bottom:0;mso-position-horizontal:left;mso-position-horizontal-relative:margin;mso-position-vertical:absolute;mso-position-vertical-relative:text;v-text-anchor:top" coordsize="6711950,6350" o:gfxdata="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" path="m6711695,6096l,6096,,,6711695,r,6096xe" fillcolor="black" strokecolor="black [3213]">
+                <v:path arrowok="t"/>
+                <w10:wrap type="topAndBottom" anchorx="margin"/>
+              </v:shape>
+            </w:pict>
+          </mc:Fallback>
+        </mc:AlternateContent>
+      </w:r>
+      <w:r>
+        <w:rPr>
           <w:b/>
           <w:bCs/>
           <w:sz w:val="21"/>
@@ -1544,70 +1527,55 @@
           <w:sz w:val="21"/>
           <w:szCs w:val="21"/>
         </w:rPr>
-        <w:t xml:space="preserve">for a 500-million-record SKU database, achieving 85% accuracy by leveraging Python libraries such as </w:t>
-      </w:r>
-      <w:r>
-        <w:rPr>
-          <w:sz w:val="21"/>
-          <w:szCs w:val="21"/>
-        </w:rPr>
-        <w:t>P</w:t>
-      </w:r>
-      <w:r>
-        <w:rPr>
-          <w:sz w:val="21"/>
-          <w:szCs w:val="21"/>
-        </w:rPr>
-        <w:t xml:space="preserve">andas, </w:t>
-      </w:r>
-      <w:r>
-        <w:rPr>
-          <w:sz w:val="21"/>
-          <w:szCs w:val="21"/>
-        </w:rPr>
-        <w:t>N</w:t>
-      </w:r>
-      <w:r>
-        <w:rPr>
-          <w:sz w:val="21"/>
-          <w:szCs w:val="21"/>
-        </w:rPr>
-        <w:t xml:space="preserve">umpy, </w:t>
-      </w:r>
-      <w:r>
-        <w:rPr>
-          <w:sz w:val="21"/>
-          <w:szCs w:val="21"/>
-        </w:rPr>
-        <w:t>NLTK</w:t>
-      </w:r>
-      <w:r>
-        <w:rPr>
-          <w:sz w:val="21"/>
-          <w:szCs w:val="21"/>
-        </w:rPr>
-        <w:t xml:space="preserve">, SQLAlchemy, and </w:t>
-      </w:r>
-      <w:r>
-        <w:rPr>
-          <w:sz w:val="21"/>
-          <w:szCs w:val="21"/>
-        </w:rPr>
-        <w:t>T</w:t>
-      </w:r>
-      <w:r>
-        <w:rPr>
-          <w:sz w:val="21"/>
-          <w:szCs w:val="21"/>
-        </w:rPr>
-        <w:t>hefuzz to automate SKU pairing based on naming labels, which enabled price comparisons</w:t>
-      </w:r>
-      <w:r>
-        <w:rPr>
-          <w:sz w:val="21"/>
-          <w:szCs w:val="21"/>
-        </w:rPr>
-        <w:t xml:space="preserve"> among vendors databases</w:t>
+        <w:t xml:space="preserve">for a 500-million-record SKU database. Achieved 85% accuracy by leveraging Python libraries such as Pandas, </w:t>
+      </w:r>
+      <w:proofErr w:type="spellStart"/>
+      <w:r>
+        <w:rPr>
+          <w:sz w:val="21"/>
+          <w:szCs w:val="21"/>
+        </w:rPr>
+        <w:t>Numpy</w:t>
+      </w:r>
+      <w:proofErr w:type="spellEnd"/>
+      <w:r>
+        <w:rPr>
+          <w:sz w:val="21"/>
+          <w:szCs w:val="21"/>
+        </w:rPr>
+        <w:t xml:space="preserve">, NLTK, </w:t>
+      </w:r>
+      <w:proofErr w:type="spellStart"/>
+      <w:r>
+        <w:rPr>
+          <w:sz w:val="21"/>
+          <w:szCs w:val="21"/>
+        </w:rPr>
+        <w:t>SQLAlchemy</w:t>
+      </w:r>
+      <w:proofErr w:type="spellEnd"/>
+      <w:r>
+        <w:rPr>
+          <w:sz w:val="21"/>
+          <w:szCs w:val="21"/>
+        </w:rPr>
+        <w:t xml:space="preserve">, and </w:t>
+      </w:r>
+      <w:proofErr w:type="spellStart"/>
+      <w:r>
+        <w:rPr>
+          <w:sz w:val="21"/>
+          <w:szCs w:val="21"/>
+        </w:rPr>
+        <w:t>Thefuzz</w:t>
+      </w:r>
+      <w:proofErr w:type="spellEnd"/>
+      <w:r>
+        <w:rPr>
+          <w:sz w:val="21"/>
+          <w:szCs w:val="21"/>
+        </w:rPr>
+        <w:t xml:space="preserve"> to automate SKU pairing based on naming labels, enabling price comparisons among vendor databases</w:t>
       </w:r>
       <w:r>
         <w:rPr>
@@ -1619,15 +1587,14 @@
     </w:p>
     <w:p>
       <w:pPr>
-        <w:pStyle w:val="ListParagraph"/>
         <w:tabs>
           <w:tab w:val="left" w:pos="8742"/>
         </w:tabs>
         <w:spacing w:before="18"/>
-        <w:ind w:left="900" w:firstLine="0"/>
-        <w:rPr>
-          <w:sz w:val="21"/>
-          <w:szCs w:val="21"/>
+        <w:ind w:left="140"/>
+        <w:rPr>
+          <w:b/>
+          <w:sz w:val="21"/>
         </w:rPr>
       </w:pPr>
     </w:p>
@@ -2087,32 +2054,39 @@
     </w:p>
     <w:p>
       <w:pPr>
-        <w:pStyle w:val="BodyText"/>
-        <w:spacing w:before="6"/>
-        <w:ind w:left="0" w:firstLine="0"/>
+        <w:pStyle w:val="Heading1"/>
+        <w:rPr>
+          <w:spacing w:val="-2"/>
+          <w:w w:val="105"/>
+          <w:u w:val="single"/>
+        </w:rPr>
       </w:pPr>
     </w:p>
     <w:p>
       <w:pPr>
         <w:pStyle w:val="Heading1"/>
+        <w:rPr>
+          <w:u w:val="single"/>
+        </w:rPr>
       </w:pPr>
       <w:r>
         <w:rPr>
           <w:noProof/>
+          <w:u w:val="single"/>
         </w:rPr>
         <mc:AlternateContent>
           <mc:Choice Requires="wps">
             <w:drawing>
-              <wp:anchor distT="0" distB="0" distL="0" distR="0" simplePos="0" relativeHeight="487588352" behindDoc="1" locked="0" layoutInCell="1" allowOverlap="1" wp14:anchorId="5B9B74D2" wp14:editId="75DD77A0">
+              <wp:anchor distT="0" distB="0" distL="0" distR="0" simplePos="0" relativeHeight="487588352" behindDoc="1" locked="0" layoutInCell="1" allowOverlap="1" wp14:anchorId="5B9B74D2" wp14:editId="3BB300DF">
                 <wp:simplePos x="0" y="0"/>
-                <wp:positionH relativeFrom="page">
-                  <wp:posOffset>428244</wp:posOffset>
+                <wp:positionH relativeFrom="margin">
+                  <wp:align>center</wp:align>
                 </wp:positionH>
                 <wp:positionV relativeFrom="paragraph">
-                  <wp:posOffset>174925</wp:posOffset>
+                  <wp:posOffset>189865</wp:posOffset>
                 </wp:positionV>
                 <wp:extent cx="6711950" cy="6350"/>
-                <wp:effectExtent l="0" t="0" r="0" b="0"/>
+                <wp:effectExtent l="0" t="0" r="12700" b="31750"/>
                 <wp:wrapTopAndBottom/>
                 <wp:docPr id="2" name="Graphic 2"/>
                 <wp:cNvGraphicFramePr>
@@ -2159,6 +2133,11 @@
                         <a:solidFill>
                           <a:srgbClr val="000000"/>
                         </a:solidFill>
+                        <a:ln w="9525">
+                          <a:solidFill>
+                            <a:schemeClr val="tx1"/>
+                          </a:solidFill>
+                        </a:ln>
                       </wps:spPr>
                       <wps:bodyPr wrap="square" lIns="0" tIns="0" rIns="0" bIns="0" rtlCol="0">
                         <a:prstTxWarp prst="textNoShape">
@@ -2174,9 +2153,9 @@
           </mc:Choice>
           <mc:Fallback>
             <w:pict>
-              <v:shape w14:anchorId="548E178A" id="Graphic 2" o:spid="_x0000_s1026" style="position:absolute;margin-left:33.7pt;margin-top:13.75pt;width:528.5pt;height:.5pt;z-index:-15728128;visibility:visible;mso-wrap-style:square;mso-wrap-distance-left:0;mso-wrap-distance-top:0;mso-wrap-distance-right:0;mso-wrap-distance-bottom:0;mso-position-horizontal:absolute;mso-position-horizontal-relative:page;mso-position-vertical:absolute;mso-position-vertical-relative:text;v-text-anchor:top" coordsize="6711950,6350" o:gfxdata="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" path="m6711695,6096l,6096,,,6711695,r,6096xe" fillcolor="black" stroked="f">
+              <v:shape w14:anchorId="063BB2FF" id="Graphic 2" o:spid="_x0000_s1026" style="position:absolute;margin-left:0;margin-top:14.95pt;width:528.5pt;height:.5pt;z-index:-15728128;visibility:visible;mso-wrap-style:square;mso-wrap-distance-left:0;mso-wrap-distance-top:0;mso-wrap-distance-right:0;mso-wrap-distance-bottom:0;mso-position-horizontal:center;mso-position-horizontal-relative:margin;mso-position-vertical:absolute;mso-position-vertical-relative:text;v-text-anchor:top" coordsize="6711950,6350" o:gfxdata="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" path="m6711695,6096l,6096,,,6711695,r,6096xe" fillcolor="black" strokecolor="black [3213]">
                 <v:path arrowok="t"/>
-                <w10:wrap type="topAndBottom" anchorx="page"/>
+                <w10:wrap type="topAndBottom" anchorx="margin"/>
               </v:shape>
             </w:pict>
           </mc:Fallback>
@@ -2186,8 +2165,61 @@
         <w:rPr>
           <w:spacing w:val="-2"/>
           <w:w w:val="105"/>
+          <w:u w:val="single"/>
         </w:rPr>
         <w:t>EDUCATION</w:t>
+      </w:r>
+    </w:p>
+    <w:p>
+      <w:pPr>
+        <w:spacing w:before="58" w:line="236" w:lineRule="exact"/>
+        <w:ind w:left="90" w:firstLine="50"/>
+        <w:jc w:val="both"/>
+        <w:rPr>
+          <w:sz w:val="21"/>
+          <w:szCs w:val="21"/>
+        </w:rPr>
+      </w:pPr>
+      <w:r>
+        <w:rPr>
+          <w:b/>
+          <w:bCs/>
+          <w:sz w:val="21"/>
+          <w:szCs w:val="21"/>
+        </w:rPr>
+        <w:t>M.S. in Mathematics –</w:t>
+      </w:r>
+      <w:r>
+        <w:rPr>
+          <w:sz w:val="21"/>
+          <w:szCs w:val="21"/>
+        </w:rPr>
+        <w:t xml:space="preserve"> expected graduation Aug. 2026 | Universidad </w:t>
+      </w:r>
+      <w:proofErr w:type="spellStart"/>
+      <w:r>
+        <w:rPr>
+          <w:sz w:val="21"/>
+          <w:szCs w:val="21"/>
+        </w:rPr>
+        <w:t>Autónoma</w:t>
+      </w:r>
+      <w:proofErr w:type="spellEnd"/>
+      <w:r>
+        <w:rPr>
+          <w:sz w:val="21"/>
+          <w:szCs w:val="21"/>
+        </w:rPr>
+        <w:t xml:space="preserve"> Gabriel René Moreno</w:t>
+      </w:r>
+      <w:r>
+        <w:rPr>
+          <w:b/>
+          <w:bCs/>
+          <w:sz w:val="21"/>
+          <w:szCs w:val="21"/>
+        </w:rPr>
+        <w:t xml:space="preserve"> </w:t>
       </w:r>
     </w:p>
     <w:p>
@@ -2196,41 +2228,76 @@
         <w:ind w:left="140"/>
         <w:jc w:val="both"/>
         <w:rPr>
-          <w:b/>
-          <w:sz w:val="21"/>
-        </w:rPr>
-      </w:pPr>
-      <w:r>
-        <w:rPr>
-          <w:b/>
-          <w:sz w:val="21"/>
-        </w:rPr>
-        <w:t xml:space="preserve">Universidad Autónoma Gabriel René Moreno </w:t>
-      </w:r>
-      <w:r>
-        <w:rPr>
-          <w:sz w:val="21"/>
-        </w:rPr>
-        <w:t>|</w:t>
-      </w:r>
-      <w:r>
-        <w:rPr>
-          <w:spacing w:val="-12"/>
-          <w:sz w:val="21"/>
-        </w:rPr>
-        <w:t xml:space="preserve"> </w:t>
-      </w:r>
-      <w:r>
-        <w:rPr>
-          <w:sz w:val="21"/>
-        </w:rPr>
-        <w:t>Master of Science in Mathematics 2025 -</w:t>
-      </w:r>
-      <w:r>
-        <w:rPr>
-          <w:sz w:val="21"/>
-        </w:rPr>
-        <w:t xml:space="preserve"> Present</w:t>
+          <w:spacing w:val="-6"/>
+          <w:sz w:val="21"/>
+          <w:szCs w:val="21"/>
+        </w:rPr>
+      </w:pPr>
+      <w:r>
+        <w:rPr>
+          <w:b/>
+          <w:bCs/>
+          <w:sz w:val="21"/>
+          <w:szCs w:val="21"/>
+        </w:rPr>
+        <w:t xml:space="preserve">B.S in Business Development and Administration | </w:t>
+      </w:r>
+      <w:r>
+        <w:rPr>
+          <w:spacing w:val="-9"/>
+          <w:sz w:val="21"/>
+          <w:szCs w:val="21"/>
+        </w:rPr>
+        <w:t>Universidad</w:t>
+      </w:r>
+      <w:r>
+        <w:rPr>
+          <w:sz w:val="21"/>
+          <w:szCs w:val="21"/>
+        </w:rPr>
+        <w:t xml:space="preserve"> </w:t>
+      </w:r>
+      <w:proofErr w:type="spellStart"/>
+      <w:r>
+        <w:rPr>
+          <w:sz w:val="21"/>
+          <w:szCs w:val="21"/>
+        </w:rPr>
+        <w:t>Cátolic</w:t>
+      </w:r>
+      <w:r>
+        <w:rPr>
+          <w:spacing w:val="-8"/>
+          <w:sz w:val="21"/>
+          <w:szCs w:val="21"/>
+        </w:rPr>
+        <w:t>a</w:t>
+      </w:r>
+      <w:proofErr w:type="spellEnd"/>
+      <w:r>
+        <w:rPr>
+          <w:sz w:val="21"/>
+          <w:szCs w:val="21"/>
+        </w:rPr>
+        <w:t xml:space="preserve"> </w:t>
+      </w:r>
+      <w:proofErr w:type="spellStart"/>
+      <w:r>
+        <w:rPr>
+          <w:spacing w:val="-6"/>
+          <w:sz w:val="21"/>
+          <w:szCs w:val="21"/>
+        </w:rPr>
+        <w:t>Boliviana</w:t>
+      </w:r>
+      <w:proofErr w:type="spellEnd"/>
+      <w:r>
+        <w:rPr>
+          <w:spacing w:val="-6"/>
+          <w:sz w:val="21"/>
+          <w:szCs w:val="21"/>
+        </w:rPr>
+        <w:t xml:space="preserve"> – La Paz, Bolivia</w:t>
       </w:r>
     </w:p>
     <w:p>
@@ -2239,301 +2306,12 @@
         <w:ind w:left="140"/>
         <w:jc w:val="both"/>
         <w:rPr>
-          <w:sz w:val="21"/>
-        </w:rPr>
-      </w:pPr>
-      <w:r>
-        <w:rPr>
-          <w:b/>
-          <w:sz w:val="21"/>
-        </w:rPr>
-        <w:t>Universidad</w:t>
-      </w:r>
-      <w:r>
-        <w:rPr>
-          <w:b/>
-          <w:spacing w:val="-9"/>
-          <w:sz w:val="21"/>
-        </w:rPr>
-        <w:t xml:space="preserve"> </w:t>
-      </w:r>
-      <w:r>
-        <w:rPr>
-          <w:b/>
-          <w:sz w:val="21"/>
-        </w:rPr>
-        <w:t>Cátolica</w:t>
-      </w:r>
-      <w:r>
-        <w:rPr>
-          <w:b/>
-          <w:spacing w:val="-8"/>
-          <w:sz w:val="21"/>
-        </w:rPr>
-        <w:t xml:space="preserve"> </w:t>
-      </w:r>
-      <w:r>
-        <w:rPr>
-          <w:b/>
-          <w:sz w:val="21"/>
-        </w:rPr>
-        <w:t>Boliviana</w:t>
-      </w:r>
-      <w:r>
-        <w:rPr>
-          <w:b/>
-          <w:spacing w:val="-6"/>
-          <w:sz w:val="21"/>
-        </w:rPr>
-        <w:t xml:space="preserve"> </w:t>
-      </w:r>
-      <w:r>
-        <w:rPr>
-          <w:sz w:val="21"/>
-        </w:rPr>
-        <w:t>|</w:t>
-      </w:r>
-      <w:r>
-        <w:rPr>
-          <w:spacing w:val="-12"/>
-          <w:sz w:val="21"/>
-        </w:rPr>
-        <w:t xml:space="preserve"> </w:t>
-      </w:r>
-      <w:r>
-        <w:rPr>
-          <w:sz w:val="21"/>
-        </w:rPr>
-        <w:t>Bachelor</w:t>
-      </w:r>
-      <w:r>
-        <w:rPr>
-          <w:spacing w:val="-4"/>
-          <w:sz w:val="21"/>
-        </w:rPr>
-        <w:t xml:space="preserve"> </w:t>
-      </w:r>
-      <w:r>
-        <w:rPr>
-          <w:sz w:val="21"/>
-        </w:rPr>
-        <w:t>of</w:t>
-      </w:r>
-      <w:r>
-        <w:rPr>
-          <w:spacing w:val="-5"/>
-          <w:sz w:val="21"/>
-        </w:rPr>
-        <w:t xml:space="preserve"> </w:t>
-      </w:r>
-      <w:r>
-        <w:rPr>
-          <w:sz w:val="21"/>
-        </w:rPr>
-        <w:t>Science</w:t>
-      </w:r>
-      <w:r>
-        <w:rPr>
-          <w:spacing w:val="-8"/>
-          <w:sz w:val="21"/>
-        </w:rPr>
-        <w:t xml:space="preserve"> </w:t>
-      </w:r>
-      <w:r>
-        <w:rPr>
-          <w:sz w:val="21"/>
-        </w:rPr>
-        <w:t>in</w:t>
-      </w:r>
-      <w:r>
-        <w:rPr>
-          <w:spacing w:val="-5"/>
-          <w:sz w:val="21"/>
-        </w:rPr>
-        <w:t xml:space="preserve"> </w:t>
-      </w:r>
-      <w:r>
-        <w:rPr>
-          <w:sz w:val="21"/>
-        </w:rPr>
-        <w:t>Business</w:t>
-      </w:r>
-      <w:r>
-        <w:rPr>
-          <w:spacing w:val="-7"/>
-          <w:sz w:val="21"/>
-        </w:rPr>
-        <w:t xml:space="preserve"> </w:t>
-      </w:r>
-      <w:r>
-        <w:rPr>
-          <w:sz w:val="21"/>
-        </w:rPr>
-        <w:t>Development</w:t>
-      </w:r>
-      <w:r>
-        <w:rPr>
-          <w:spacing w:val="-5"/>
-          <w:sz w:val="21"/>
-        </w:rPr>
-        <w:t xml:space="preserve"> </w:t>
-      </w:r>
-      <w:r>
-        <w:rPr>
-          <w:sz w:val="21"/>
-        </w:rPr>
-        <w:t>and</w:t>
-      </w:r>
-      <w:r>
-        <w:rPr>
-          <w:spacing w:val="-5"/>
-          <w:sz w:val="21"/>
-        </w:rPr>
-        <w:t xml:space="preserve"> </w:t>
-      </w:r>
-      <w:r>
-        <w:rPr>
-          <w:sz w:val="21"/>
-        </w:rPr>
-        <w:t>Administration</w:t>
-      </w:r>
-      <w:r>
-        <w:rPr>
-          <w:spacing w:val="-13"/>
-          <w:sz w:val="21"/>
-        </w:rPr>
-        <w:t xml:space="preserve"> </w:t>
-      </w:r>
-      <w:r>
-        <w:rPr>
-          <w:sz w:val="21"/>
-        </w:rPr>
-        <w:t>2016</w:t>
-      </w:r>
-      <w:r>
-        <w:rPr>
-          <w:spacing w:val="-13"/>
-          <w:sz w:val="21"/>
-        </w:rPr>
-        <w:t xml:space="preserve"> </w:t>
-      </w:r>
-      <w:r>
-        <w:rPr>
-          <w:sz w:val="21"/>
-        </w:rPr>
-        <w:t>-</w:t>
-      </w:r>
-      <w:r>
-        <w:rPr>
-          <w:spacing w:val="-13"/>
-          <w:sz w:val="21"/>
-        </w:rPr>
-        <w:t xml:space="preserve"> </w:t>
-      </w:r>
-      <w:r>
-        <w:rPr>
-          <w:spacing w:val="-4"/>
-          <w:sz w:val="21"/>
-        </w:rPr>
-        <w:t>2021</w:t>
-      </w:r>
-    </w:p>
-    <w:p>
-      <w:pPr>
-        <w:pStyle w:val="ListParagraph"/>
-        <w:numPr>
-          <w:ilvl w:val="0"/>
-          <w:numId w:val="1"/>
-        </w:numPr>
-        <w:tabs>
-          <w:tab w:val="left" w:pos="841"/>
-          <w:tab w:val="left" w:pos="6099"/>
-          <w:tab w:val="left" w:pos="6451"/>
-        </w:tabs>
-        <w:spacing w:line="236" w:lineRule="exact"/>
-        <w:ind w:hanging="350"/>
-        <w:rPr>
-          <w:sz w:val="21"/>
-        </w:rPr>
-      </w:pPr>
-      <w:r>
-        <w:rPr>
-          <w:sz w:val="21"/>
-        </w:rPr>
-        <w:t>Graduated</w:t>
-      </w:r>
-      <w:r>
-        <w:rPr>
-          <w:spacing w:val="-11"/>
-          <w:sz w:val="21"/>
-        </w:rPr>
-        <w:t xml:space="preserve"> </w:t>
-      </w:r>
-      <w:r>
-        <w:rPr>
-          <w:sz w:val="21"/>
-        </w:rPr>
-        <w:t>with</w:t>
-      </w:r>
-      <w:r>
-        <w:rPr>
-          <w:spacing w:val="-6"/>
-          <w:sz w:val="21"/>
-        </w:rPr>
-        <w:t xml:space="preserve"> </w:t>
-      </w:r>
-      <w:r>
-        <w:rPr>
-          <w:sz w:val="21"/>
-        </w:rPr>
-        <w:t>academic</w:t>
-      </w:r>
-      <w:r>
-        <w:rPr>
-          <w:spacing w:val="-8"/>
-          <w:sz w:val="21"/>
-        </w:rPr>
-        <w:t xml:space="preserve"> </w:t>
-      </w:r>
-      <w:r>
-        <w:rPr>
-          <w:spacing w:val="-2"/>
-          <w:sz w:val="21"/>
-        </w:rPr>
-        <w:t>honors</w:t>
-      </w:r>
-      <w:r>
-        <w:rPr>
-          <w:sz w:val="21"/>
-        </w:rPr>
-        <w:tab/>
-      </w:r>
-      <w:r>
-        <w:rPr>
-          <w:spacing w:val="-10"/>
-          <w:sz w:val="15"/>
-        </w:rPr>
-        <w:t>●</w:t>
-      </w:r>
-      <w:r>
-        <w:rPr>
-          <w:sz w:val="15"/>
-        </w:rPr>
-        <w:tab/>
-      </w:r>
-      <w:r>
-        <w:rPr>
-          <w:sz w:val="21"/>
-        </w:rPr>
-        <w:t>Achieved a score of 98/100 on my senior project</w:t>
-      </w:r>
-      <w:r>
-        <w:rPr>
-          <w:spacing w:val="-2"/>
-          <w:sz w:val="21"/>
-        </w:rPr>
-        <w:t>.</w:t>
-      </w:r>
+          <w:b/>
+          <w:bCs/>
+          <w:sz w:val="21"/>
+          <w:szCs w:val="21"/>
+        </w:rPr>
+      </w:pPr>
     </w:p>
     <w:p>
       <w:pPr>
@@ -2588,6 +2366,29 @@
         <w:rPr>
           <w:sz w:val="19"/>
         </w:rPr>
+        <w:t>Data Scientist Associate</w:t>
+      </w:r>
+    </w:p>
+    <w:p>
+      <w:pPr>
+        <w:pStyle w:val="ListParagraph"/>
+        <w:numPr>
+          <w:ilvl w:val="0"/>
+          <w:numId w:val="1"/>
+        </w:numPr>
+        <w:tabs>
+          <w:tab w:val="left" w:pos="841"/>
+        </w:tabs>
+        <w:spacing w:line="202" w:lineRule="exact"/>
+        <w:ind w:hanging="350"/>
+        <w:rPr>
+          <w:sz w:val="19"/>
+        </w:rPr>
+      </w:pPr>
+      <w:r>
+        <w:rPr>
+          <w:sz w:val="19"/>
+        </w:rPr>
         <w:t>Mathematical</w:t>
       </w:r>
       <w:r>
@@ -2641,33 +2442,6 @@
           <w:sz w:val="19"/>
         </w:rPr>
         <w:t>Science</w:t>
-      </w:r>
-      <w:r>
-        <w:rPr>
-          <w:spacing w:val="14"/>
-          <w:sz w:val="19"/>
-        </w:rPr>
-        <w:t xml:space="preserve"> </w:t>
-      </w:r>
-      <w:r>
-        <w:rPr>
-          <w:sz w:val="19"/>
-        </w:rPr>
-        <w:t>-</w:t>
-      </w:r>
-      <w:r>
-        <w:rPr>
-          <w:spacing w:val="13"/>
-          <w:sz w:val="19"/>
-        </w:rPr>
-        <w:t xml:space="preserve"> </w:t>
-      </w:r>
-      <w:r>
-        <w:rPr>
-          <w:spacing w:val="-2"/>
-          <w:sz w:val="19"/>
-        </w:rPr>
-        <w:t>Scidata</w:t>
       </w:r>
     </w:p>
     <w:p>
@@ -2757,33 +2531,6 @@
         </w:rPr>
         <w:t>Python</w:t>
       </w:r>
-      <w:r>
-        <w:rPr>
-          <w:spacing w:val="7"/>
-          <w:sz w:val="19"/>
-        </w:rPr>
-        <w:t xml:space="preserve"> </w:t>
-      </w:r>
-      <w:r>
-        <w:rPr>
-          <w:sz w:val="19"/>
-        </w:rPr>
-        <w:t>–</w:t>
-      </w:r>
-      <w:r>
-        <w:rPr>
-          <w:spacing w:val="9"/>
-          <w:sz w:val="19"/>
-        </w:rPr>
-        <w:t xml:space="preserve"> </w:t>
-      </w:r>
-      <w:r>
-        <w:rPr>
-          <w:spacing w:val="-5"/>
-          <w:sz w:val="19"/>
-        </w:rPr>
-        <w:t>UPB</w:t>
-      </w:r>
     </w:p>
     <w:p>
       <w:pPr>
@@ -2824,97 +2571,6 @@
         </w:rPr>
         <w:t>Fundamentals</w:t>
       </w:r>
-      <w:r>
-        <w:rPr>
-          <w:spacing w:val="8"/>
-          <w:sz w:val="19"/>
-          <w:lang w:val="es-BO"/>
-        </w:rPr>
-        <w:t xml:space="preserve"> </w:t>
-      </w:r>
-      <w:r>
-        <w:rPr>
-          <w:sz w:val="19"/>
-          <w:lang w:val="es-BO"/>
-        </w:rPr>
-        <w:t>-</w:t>
-      </w:r>
-      <w:r>
-        <w:rPr>
-          <w:spacing w:val="11"/>
-          <w:sz w:val="19"/>
-          <w:lang w:val="es-BO"/>
-        </w:rPr>
-        <w:t xml:space="preserve"> </w:t>
-      </w:r>
-      <w:r>
-        <w:rPr>
-          <w:sz w:val="19"/>
-          <w:lang w:val="es-BO"/>
-        </w:rPr>
-        <w:t>UC</w:t>
-      </w:r>
-      <w:r>
-        <w:rPr>
-          <w:spacing w:val="8"/>
-          <w:sz w:val="19"/>
-          <w:lang w:val="es-BO"/>
-        </w:rPr>
-        <w:t xml:space="preserve"> </w:t>
-      </w:r>
-      <w:r>
-        <w:rPr>
-          <w:sz w:val="19"/>
-          <w:lang w:val="es-BO"/>
-        </w:rPr>
-        <w:t>San</w:t>
-      </w:r>
-      <w:r>
-        <w:rPr>
-          <w:spacing w:val="8"/>
-          <w:sz w:val="19"/>
-          <w:lang w:val="es-BO"/>
-        </w:rPr>
-        <w:t xml:space="preserve"> </w:t>
-      </w:r>
-      <w:r>
-        <w:rPr>
-          <w:sz w:val="19"/>
-          <w:lang w:val="es-BO"/>
-        </w:rPr>
-        <w:t>Diego</w:t>
-      </w:r>
-      <w:r>
-        <w:rPr>
-          <w:spacing w:val="11"/>
-          <w:sz w:val="19"/>
-          <w:lang w:val="es-BO"/>
-        </w:rPr>
-        <w:t xml:space="preserve"> </w:t>
-      </w:r>
-      <w:r>
-        <w:rPr>
-          <w:sz w:val="19"/>
-          <w:lang w:val="es-BO"/>
-        </w:rPr>
-        <w:t>(via</w:t>
-      </w:r>
-      <w:r>
-        <w:rPr>
-          <w:spacing w:val="8"/>
-          <w:sz w:val="19"/>
-          <w:lang w:val="es-BO"/>
-        </w:rPr>
-        <w:t xml:space="preserve"> </w:t>
-      </w:r>
-      <w:r>
-        <w:rPr>
-          <w:spacing w:val="-4"/>
-          <w:sz w:val="19"/>
-          <w:lang w:val="es-BO"/>
-        </w:rPr>
-        <w:t>edX)</w:t>
-      </w:r>
     </w:p>
     <w:p>
       <w:pPr>
@@ -2977,85 +2633,6 @@
         </w:rPr>
         <w:t>Science</w:t>
       </w:r>
-      <w:r>
-        <w:rPr>
-          <w:spacing w:val="8"/>
-          <w:sz w:val="19"/>
-        </w:rPr>
-        <w:t xml:space="preserve"> </w:t>
-      </w:r>
-      <w:r>
-        <w:rPr>
-          <w:sz w:val="19"/>
-        </w:rPr>
-        <w:t>–</w:t>
-      </w:r>
-      <w:r>
-        <w:rPr>
-          <w:spacing w:val="8"/>
-          <w:sz w:val="19"/>
-        </w:rPr>
-        <w:t xml:space="preserve"> </w:t>
-      </w:r>
-      <w:r>
-        <w:rPr>
-          <w:sz w:val="19"/>
-        </w:rPr>
-        <w:t>UC</w:t>
-      </w:r>
-      <w:r>
-        <w:rPr>
-          <w:spacing w:val="7"/>
-          <w:sz w:val="19"/>
-        </w:rPr>
-        <w:t xml:space="preserve"> </w:t>
-      </w:r>
-      <w:r>
-        <w:rPr>
-          <w:sz w:val="19"/>
-        </w:rPr>
-        <w:t>San</w:t>
-      </w:r>
-      <w:r>
-        <w:rPr>
-          <w:spacing w:val="10"/>
-          <w:sz w:val="19"/>
-        </w:rPr>
-        <w:t xml:space="preserve"> </w:t>
-      </w:r>
-      <w:r>
-        <w:rPr>
-          <w:sz w:val="19"/>
-        </w:rPr>
-        <w:t>Diego</w:t>
-      </w:r>
-      <w:r>
-        <w:rPr>
-          <w:spacing w:val="11"/>
-          <w:sz w:val="19"/>
-        </w:rPr>
-        <w:t xml:space="preserve"> </w:t>
-      </w:r>
-      <w:r>
-        <w:rPr>
-          <w:sz w:val="19"/>
-        </w:rPr>
-        <w:t>(via</w:t>
-      </w:r>
-      <w:r>
-        <w:rPr>
-          <w:spacing w:val="8"/>
-          <w:sz w:val="19"/>
-        </w:rPr>
-        <w:t xml:space="preserve"> </w:t>
-      </w:r>
-      <w:r>
-        <w:rPr>
-          <w:spacing w:val="-4"/>
-          <w:sz w:val="19"/>
-        </w:rPr>
-        <w:t>edX)</w:t>
-      </w:r>
     </w:p>
     <w:p>
       <w:pPr>
@@ -3077,7 +2654,7 @@
         <w:rPr>
           <w:sz w:val="19"/>
         </w:rPr>
-        <w:t>Probability and Statistics in Data Science – UC San Diego (via edX)</w:t>
+        <w:t>Probability and Statistics in Data Science</w:t>
       </w:r>
     </w:p>
     <w:p>
@@ -3097,6 +2674,9 @@
         </w:rPr>
       </w:pPr>
       <w:r>
+        <w:br w:type="column"/>
+      </w:r>
+      <w:r>
         <w:rPr>
           <w:spacing w:val="-2"/>
           <w:sz w:val="19"/>
@@ -3136,28 +2716,7 @@
           <w:spacing w:val="-7"/>
           <w:sz w:val="19"/>
         </w:rPr>
-        <w:t xml:space="preserve"> </w:t>
-      </w:r>
-      <w:r>
-        <w:rPr>
-          <w:spacing w:val="-2"/>
-          <w:sz w:val="19"/>
-        </w:rPr>
-        <w:t>–</w:t>
-      </w:r>
-      <w:r>
-        <w:rPr>
-          <w:spacing w:val="-8"/>
-          <w:sz w:val="19"/>
-        </w:rPr>
-        <w:t xml:space="preserve"> </w:t>
-      </w:r>
-      <w:r>
-        <w:rPr>
-          <w:spacing w:val="-5"/>
-          <w:sz w:val="19"/>
-        </w:rPr>
-        <w:t>UPB</w:t>
+        <w:t xml:space="preserve"> Course</w:t>
       </w:r>
     </w:p>
     <w:p>
@@ -3177,9 +2736,6 @@
         </w:rPr>
       </w:pPr>
       <w:r>
-        <w:br w:type="column"/>
-      </w:r>
-      <w:r>
         <w:rPr>
           <w:spacing w:val="-2"/>
           <w:sz w:val="19"/>
@@ -3234,20 +2790,6 @@
           <w:sz w:val="19"/>
         </w:rPr>
         <w:t xml:space="preserve"> </w:t>
-      </w:r>
-      <w:r>
-        <w:rPr>
-          <w:spacing w:val="-2"/>
-          <w:sz w:val="19"/>
-        </w:rPr>
-        <w:t>-</w:t>
-      </w:r>
-      <w:r>
-        <w:rPr>
-          <w:spacing w:val="-5"/>
-          <w:sz w:val="19"/>
-        </w:rPr>
-        <w:t xml:space="preserve"> UPB</w:t>
       </w:r>
     </w:p>
     <w:p>
@@ -3350,19 +2892,6 @@
         </w:rPr>
         <w:t xml:space="preserve"> </w:t>
       </w:r>
-      <w:r>
-        <w:rPr>
-          <w:spacing w:val="-2"/>
-          <w:sz w:val="19"/>
-        </w:rPr>
-        <w:t xml:space="preserve">- </w:t>
-      </w:r>
-      <w:r>
-        <w:rPr>
-          <w:sz w:val="19"/>
-        </w:rPr>
-        <w:t>Macquarie University (via Coursera)</w:t>
-      </w:r>
     </w:p>
     <w:p>
       <w:pPr>
@@ -3457,26 +2986,6 @@
         </w:rPr>
         <w:t>Analytics</w:t>
       </w:r>
-      <w:r>
-        <w:rPr>
-          <w:spacing w:val="-10"/>
-          <w:sz w:val="19"/>
-        </w:rPr>
-        <w:t xml:space="preserve"> </w:t>
-      </w:r>
-      <w:r>
-        <w:rPr>
-          <w:spacing w:val="-2"/>
-          <w:sz w:val="19"/>
-        </w:rPr>
-        <w:t xml:space="preserve">– </w:t>
-      </w:r>
-      <w:r>
-        <w:rPr>
-          <w:sz w:val="19"/>
-        </w:rPr>
-        <w:t>UPB</w:t>
-      </w:r>
     </w:p>
     <w:p>
       <w:pPr>
@@ -3556,34 +3065,6 @@
           <w:sz w:val="19"/>
         </w:rPr>
         <w:t>Business</w:t>
-      </w:r>
-      <w:r>
-        <w:rPr>
-          <w:spacing w:val="-5"/>
-          <w:sz w:val="19"/>
-        </w:rPr>
-        <w:t xml:space="preserve"> </w:t>
-      </w:r>
-      <w:r>
-        <w:rPr>
-          <w:spacing w:val="-2"/>
-          <w:sz w:val="19"/>
-        </w:rPr>
-        <w:t>–</w:t>
-      </w:r>
-      <w:r>
-        <w:rPr>
-          <w:spacing w:val="-4"/>
-          <w:sz w:val="19"/>
-        </w:rPr>
-        <w:t xml:space="preserve"> </w:t>
-      </w:r>
-      <w:r>
-        <w:rPr>
-          <w:spacing w:val="-5"/>
-          <w:sz w:val="19"/>
-        </w:rPr>
-        <w:t>UPB</w:t>
       </w:r>
     </w:p>
     <w:sectPr>

--- a/docs/nicolasCV.docx
+++ b/docs/nicolasCV.docx
@@ -9,12 +9,14 @@
           <w:spacing w:val="-4"/>
           <w:sz w:val="32"/>
           <w:szCs w:val="32"/>
+          <w:lang w:val="es-ES"/>
         </w:rPr>
       </w:pPr>
       <w:r>
         <w:rPr>
           <w:sz w:val="32"/>
           <w:szCs w:val="32"/>
+          <w:lang w:val="es-ES"/>
         </w:rPr>
         <w:t>Nicol</w:t>
       </w:r>
@@ -22,6 +24,7 @@
         <w:rPr>
           <w:sz w:val="32"/>
           <w:szCs w:val="32"/>
+          <w:lang w:val="es-ES"/>
         </w:rPr>
         <w:t>as</w:t>
       </w:r>
@@ -30,6 +33,7 @@
           <w:spacing w:val="27"/>
           <w:sz w:val="32"/>
           <w:szCs w:val="32"/>
+          <w:lang w:val="es-ES"/>
         </w:rPr>
         <w:t xml:space="preserve"> </w:t>
       </w:r>
@@ -38,6 +42,7 @@
           <w:spacing w:val="-4"/>
           <w:sz w:val="32"/>
           <w:szCs w:val="32"/>
+          <w:lang w:val="es-ES"/>
         </w:rPr>
         <w:t>Ach</w:t>
       </w:r>
@@ -46,6 +51,7 @@
           <w:spacing w:val="-4"/>
           <w:sz w:val="32"/>
           <w:szCs w:val="32"/>
+          <w:lang w:val="es-ES"/>
         </w:rPr>
         <w:t>a</w:t>
       </w:r>
@@ -56,6 +62,7 @@
         <w:rPr>
           <w:sz w:val="24"/>
           <w:szCs w:val="24"/>
+          <w:lang w:val="es-ES"/>
         </w:rPr>
       </w:pPr>
       <w:r>
@@ -63,17 +70,21 @@
           <w:spacing w:val="-4"/>
           <w:sz w:val="24"/>
           <w:szCs w:val="24"/>
+          <w:lang w:val="es-ES"/>
         </w:rPr>
         <w:t xml:space="preserve">Data </w:t>
       </w:r>
+      <w:proofErr w:type="spellStart"/>
       <w:r>
         <w:rPr>
           <w:spacing w:val="-4"/>
           <w:sz w:val="24"/>
           <w:szCs w:val="24"/>
+          <w:lang w:val="es-ES"/>
         </w:rPr>
         <w:t>Analyst</w:t>
       </w:r>
+      <w:proofErr w:type="spellEnd"/>
     </w:p>
     <w:p>
       <w:pPr>
@@ -165,7 +176,7 @@
           <w:sz w:val="13"/>
           <w:lang w:val="es-ES"/>
         </w:rPr>
-        <w:t>(</w:t>
+        <w:t>)</w:t>
       </w:r>
       <w:r>
         <w:rPr>
@@ -818,14 +829,14 @@
           <w:sz w:val="21"/>
           <w:szCs w:val="21"/>
         </w:rPr>
-        <w:t>Provides technical consulting on data analytics</w:t>
-      </w:r>
-      <w:r>
-        <w:rPr>
-          <w:sz w:val="21"/>
-          <w:szCs w:val="21"/>
-        </w:rPr>
-        <w:t xml:space="preserve"> to 10+ companies, designing tailored workflows to analyze and exploit data in the client’s best interest.</w:t>
+        <w:t xml:space="preserve">Developed a sales route optimization algorithm </w:t>
+      </w:r>
+      <w:r>
+        <w:rPr>
+          <w:sz w:val="21"/>
+          <w:szCs w:val="21"/>
+        </w:rPr>
+        <w:t>using SQL operators and Power BI maps, incorporating distance, client importance, and sales volume to maximize revenue while reducing operational costs by 30%</w:t>
       </w:r>
     </w:p>
     <w:p>
@@ -852,26 +863,19 @@
           <w:sz w:val="21"/>
           <w:szCs w:val="21"/>
         </w:rPr>
-        <w:t>Leads and engineers tailored workflows</w:t>
-      </w:r>
-      <w:r>
-        <w:rPr>
-          <w:sz w:val="21"/>
-          <w:szCs w:val="21"/>
-        </w:rPr>
-        <w:t xml:space="preserve"> to gather, process, and visualize all relevant aspects from unstructured client data available from the project portfolio valued at </w:t>
-      </w:r>
-      <w:r>
-        <w:rPr>
-          <w:b/>
-          <w:bCs/>
-          <w:sz w:val="21"/>
-          <w:szCs w:val="21"/>
-        </w:rPr>
-        <w:t>$90 million</w:t>
-      </w:r>
-      <w:r>
-        <w:rPr>
+        <w:t>Led and engineered tailored workflows</w:t>
+      </w:r>
+      <w:r>
+        <w:rPr>
+          <w:sz w:val="21"/>
+          <w:szCs w:val="21"/>
+        </w:rPr>
+        <w:t xml:space="preserve"> to gather, process, and visualize unstructured client PDF reports using Power Apps, Microsoft Forms, and Power BI, ensuring the execution of a $90 million UNDP portfolio</w:t>
+      </w:r>
+      <w:r>
+        <w:rPr>
+          <w:b/>
+          <w:bCs/>
           <w:sz w:val="21"/>
           <w:szCs w:val="21"/>
         </w:rPr>
@@ -902,30 +906,21 @@
           <w:sz w:val="21"/>
           <w:szCs w:val="21"/>
         </w:rPr>
-        <w:t>Develops ad-hoc reports and dashboards</w:t>
-      </w:r>
-      <w:r>
-        <w:rPr>
-          <w:sz w:val="21"/>
-          <w:szCs w:val="21"/>
-        </w:rPr>
-        <w:t xml:space="preserve"> using SQL, Excel, Power BI, and Python. </w:t>
-      </w:r>
-      <w:proofErr w:type="gramStart"/>
-      <w:r>
-        <w:rPr>
-          <w:sz w:val="21"/>
-          <w:szCs w:val="21"/>
-        </w:rPr>
-        <w:t>Ensures</w:t>
-      </w:r>
-      <w:proofErr w:type="gramEnd"/>
-      <w:r>
-        <w:rPr>
-          <w:sz w:val="21"/>
-          <w:szCs w:val="21"/>
-        </w:rPr>
-        <w:t xml:space="preserve"> each solution built is aligned with client-provided requirements and needs.</w:t>
+        <w:t xml:space="preserve">Optimized Power BI dashboards </w:t>
+      </w:r>
+      <w:r>
+        <w:rPr>
+          <w:sz w:val="21"/>
+          <w:szCs w:val="21"/>
+        </w:rPr>
+        <w:t>using DAX Studio alongside open-source tools, cutting memory usage by 50% and reducing Fabric cloud service costs by 36%</w:t>
+      </w:r>
+      <w:r>
+        <w:rPr>
+          <w:sz w:val="21"/>
+          <w:szCs w:val="21"/>
+        </w:rPr>
+        <w:t>.</w:t>
       </w:r>
     </w:p>
     <w:p>
@@ -952,7 +947,25 @@
           <w:sz w:val="21"/>
           <w:szCs w:val="21"/>
         </w:rPr>
-        <w:t>Manages projects</w:t>
+        <w:t>Manage</w:t>
+      </w:r>
+      <w:r>
+        <w:rPr>
+          <w:b/>
+          <w:bCs/>
+          <w:sz w:val="21"/>
+          <w:szCs w:val="21"/>
+        </w:rPr>
+        <w:t>d</w:t>
+      </w:r>
+      <w:r>
+        <w:rPr>
+          <w:b/>
+          <w:bCs/>
+          <w:sz w:val="21"/>
+          <w:szCs w:val="21"/>
+        </w:rPr>
+        <w:t xml:space="preserve"> projects</w:t>
       </w:r>
       <w:r>
         <w:rPr>
@@ -986,14 +999,21 @@
           <w:sz w:val="21"/>
           <w:szCs w:val="21"/>
         </w:rPr>
-        <w:t>Conveys findings and recommendations to key stakeholders</w:t>
-      </w:r>
-      <w:r>
-        <w:rPr>
-          <w:sz w:val="21"/>
-          <w:szCs w:val="21"/>
-        </w:rPr>
-        <w:t xml:space="preserve"> using engaging narratives combined with analytical presentations to ensure clarity and assimilation.</w:t>
+        <w:t xml:space="preserve">Reviewed and labeled more than 15,000 geographical data points </w:t>
+      </w:r>
+      <w:r>
+        <w:rPr>
+          <w:sz w:val="21"/>
+          <w:szCs w:val="21"/>
+        </w:rPr>
+        <w:t>using Microsoft Excel and Python in just two weeks through systematic analysis and categorization</w:t>
+      </w:r>
+      <w:r>
+        <w:rPr>
+          <w:sz w:val="21"/>
+          <w:szCs w:val="21"/>
+        </w:rPr>
+        <w:t>.</w:t>
       </w:r>
     </w:p>
     <w:p>
@@ -1110,21 +1130,45 @@
           <w:bCs/>
           <w:sz w:val="21"/>
         </w:rPr>
-        <w:t xml:space="preserve">Identified </w:t>
-      </w:r>
-      <w:r>
-        <w:rPr>
-          <w:b/>
-          <w:bCs/>
-          <w:sz w:val="21"/>
-        </w:rPr>
-        <w:t>a $20,000 annual sales loss</w:t>
-      </w:r>
-      <w:r>
-        <w:rPr>
-          <w:sz w:val="21"/>
-        </w:rPr>
-        <w:t xml:space="preserve"> for a client by analyzing patterns of transport delivery errors that led to order rejections and cancellations, pitching a data-driven solution to mitigate losses.</w:t>
+        <w:t>Identified</w:t>
+      </w:r>
+      <w:r>
+        <w:rPr>
+          <w:b/>
+          <w:bCs/>
+          <w:sz w:val="21"/>
+        </w:rPr>
+        <w:t xml:space="preserve"> a</w:t>
+      </w:r>
+      <w:r>
+        <w:rPr>
+          <w:b/>
+          <w:bCs/>
+          <w:sz w:val="21"/>
+        </w:rPr>
+        <w:t xml:space="preserve"> </w:t>
+      </w:r>
+      <w:r>
+        <w:rPr>
+          <w:b/>
+          <w:bCs/>
+          <w:sz w:val="21"/>
+        </w:rPr>
+        <w:t>$20,000</w:t>
+      </w:r>
+      <w:r>
+        <w:rPr>
+          <w:b/>
+          <w:bCs/>
+          <w:sz w:val="21"/>
+        </w:rPr>
+        <w:t xml:space="preserve"> annual sales loss</w:t>
+      </w:r>
+      <w:r>
+        <w:rPr>
+          <w:sz w:val="21"/>
+        </w:rPr>
+        <w:t xml:space="preserve"> by analyzing patterns of transport delivery errors that led to order rejections and cancellations, pitching a data-driven solution to mitigate losses.</w:t>
       </w:r>
     </w:p>
     <w:p>
@@ -1910,58 +1954,43 @@
           <w:bCs/>
           <w:sz w:val="21"/>
         </w:rPr>
-        <w:t>Provided daily data reports</w:t>
-      </w:r>
-      <w:r>
-        <w:rPr>
-          <w:b/>
-          <w:bCs/>
-          <w:spacing w:val="-1"/>
-          <w:sz w:val="21"/>
-        </w:rPr>
-        <w:t xml:space="preserve"> </w:t>
-      </w:r>
-      <w:r>
-        <w:rPr>
-          <w:b/>
-          <w:bCs/>
-          <w:sz w:val="21"/>
-        </w:rPr>
-        <w:t>and actionabl</w:t>
-      </w:r>
-      <w:r>
-        <w:rPr>
-          <w:b/>
-          <w:bCs/>
-          <w:sz w:val="21"/>
-        </w:rPr>
-        <w:t xml:space="preserve">e insights </w:t>
-      </w:r>
-      <w:r>
-        <w:rPr>
-          <w:sz w:val="21"/>
-        </w:rPr>
-        <w:t>to the management and</w:t>
-      </w:r>
-      <w:r>
-        <w:rPr>
-          <w:spacing w:val="-1"/>
-          <w:sz w:val="21"/>
-        </w:rPr>
-        <w:t xml:space="preserve"> </w:t>
-      </w:r>
-      <w:r>
-        <w:rPr>
-          <w:sz w:val="21"/>
-        </w:rPr>
-        <w:t xml:space="preserve">sales supervisors, facilitating informed </w:t>
-      </w:r>
-      <w:r>
-        <w:rPr>
-          <w:spacing w:val="-2"/>
-          <w:sz w:val="21"/>
-        </w:rPr>
-        <w:t>decision-making.</w:t>
+        <w:t>Provided daily data reports and actionable insights</w:t>
+      </w:r>
+      <w:r>
+        <w:rPr>
+          <w:b/>
+          <w:bCs/>
+          <w:sz w:val="21"/>
+        </w:rPr>
+        <w:t xml:space="preserve"> </w:t>
+      </w:r>
+      <w:r>
+        <w:rPr>
+          <w:sz w:val="21"/>
+        </w:rPr>
+        <w:t>in Excel</w:t>
+      </w:r>
+      <w:r>
+        <w:rPr>
+          <w:b/>
+          <w:bCs/>
+          <w:sz w:val="21"/>
+        </w:rPr>
+        <w:t xml:space="preserve"> </w:t>
+      </w:r>
+      <w:r>
+        <w:rPr>
+          <w:sz w:val="21"/>
+        </w:rPr>
+        <w:t>to management and sales supervisors, enabling informed decision-making and leading to the successful closure of a $1 million contract</w:t>
+      </w:r>
+      <w:r>
+        <w:rPr>
+          <w:b/>
+          <w:bCs/>
+          <w:sz w:val="21"/>
+        </w:rPr>
+        <w:t>.</w:t>
       </w:r>
     </w:p>
     <w:p>
@@ -1986,64 +2015,25 @@
           <w:bCs/>
           <w:sz w:val="21"/>
         </w:rPr>
-        <w:t>Suggested a monthly sales volume goal</w:t>
-      </w:r>
-      <w:r>
-        <w:rPr>
-          <w:sz w:val="21"/>
-        </w:rPr>
-        <w:t xml:space="preserve"> for</w:t>
-      </w:r>
-      <w:r>
-        <w:rPr>
-          <w:spacing w:val="21"/>
-          <w:sz w:val="21"/>
-        </w:rPr>
-        <w:t xml:space="preserve"> each </w:t>
-      </w:r>
-      <w:r>
-        <w:rPr>
-          <w:spacing w:val="21"/>
-          <w:sz w:val="21"/>
-        </w:rPr>
-        <w:t xml:space="preserve">of the </w:t>
-      </w:r>
-      <w:r>
-        <w:rPr>
-          <w:sz w:val="21"/>
-        </w:rPr>
-        <w:t xml:space="preserve">sales team. </w:t>
-      </w:r>
-    </w:p>
-    <w:p>
-      <w:pPr>
-        <w:pStyle w:val="ListParagraph"/>
-        <w:numPr>
-          <w:ilvl w:val="0"/>
-          <w:numId w:val="2"/>
-        </w:numPr>
-        <w:tabs>
-          <w:tab w:val="left" w:pos="841"/>
-        </w:tabs>
-        <w:spacing w:line="261" w:lineRule="auto"/>
-        <w:ind w:right="325"/>
-        <w:rPr>
-          <w:sz w:val="21"/>
-        </w:rPr>
-      </w:pPr>
-      <w:r>
-        <w:rPr>
-          <w:b/>
-          <w:bCs/>
-          <w:sz w:val="21"/>
-        </w:rPr>
-        <w:t xml:space="preserve">Recommended inventory levels </w:t>
-      </w:r>
-      <w:r>
-        <w:rPr>
-          <w:sz w:val="21"/>
-        </w:rPr>
-        <w:t>for each SKU based on historical sales analysis</w:t>
+        <w:t xml:space="preserve">Suggested and implemented </w:t>
+      </w:r>
+      <w:r>
+        <w:rPr>
+          <w:sz w:val="21"/>
+        </w:rPr>
+        <w:t>a monthly sales volume goal</w:t>
+      </w:r>
+      <w:r>
+        <w:rPr>
+          <w:sz w:val="21"/>
+        </w:rPr>
+        <w:t xml:space="preserve"> in Excel</w:t>
+      </w:r>
+      <w:r>
+        <w:rPr>
+          <w:sz w:val="21"/>
+        </w:rPr>
+        <w:t>, contributing to a year-end sales total of 80,000 hectoliters</w:t>
       </w:r>
       <w:r>
         <w:rPr>
@@ -4336,7 +4326,6 @@
   <w:style w:type="character" w:default="1" w:styleId="DefaultParagraphFont">
     <w:name w:val="Default Paragraph Font"/>
     <w:uiPriority w:val="1"/>
-    <w:semiHidden/>
     <w:unhideWhenUsed/>
   </w:style>
   <w:style w:type="table" w:default="1" w:styleId="TableNormal">

--- a/docs/nicolasCV.docx
+++ b/docs/nicolasCV.docx
@@ -173,10 +173,11 @@
       <w:r>
         <w:rPr>
           <w:rFonts w:ascii="Microsoft Sans Serif" w:hAnsi="Microsoft Sans Serif"/>
-          <w:sz w:val="13"/>
+          <w:sz w:val="20"/>
+          <w:szCs w:val="36"/>
           <w:lang w:val="es-ES"/>
         </w:rPr>
-        <w:t>)</w:t>
+        <w:t>(</w:t>
       </w:r>
       <w:r>
         <w:rPr>
@@ -4326,6 +4327,7 @@
   <w:style w:type="character" w:default="1" w:styleId="DefaultParagraphFont">
     <w:name w:val="Default Paragraph Font"/>
     <w:uiPriority w:val="1"/>
+    <w:semiHidden/>
     <w:unhideWhenUsed/>
   </w:style>
   <w:style w:type="table" w:default="1" w:styleId="TableNormal">
